--- a/documentation/4_Websummary.docx
+++ b/documentation/4_Websummary.docx
@@ -1006,7 +1006,7 @@
               <w:szCs w:val="24"/>
               <w:lang w:val="fr-CH" w:eastAsia="de-DE"/>
             </w:rPr>
-            <w:t xml:space="preserve">Nom et prénom - remplacer ce texte </w:t>
+            <w:t>Bersier Noé, Morales Emma, Tercier Elouan</w:t>
           </w:r>
         </w:p>
         <w:p>
@@ -1027,17 +1027,7 @@
               <w:szCs w:val="24"/>
               <w:lang w:val="fr-CH" w:eastAsia="de-DE"/>
             </w:rPr>
-            <w:t>Titre du projet</w:t>
-          </w:r>
-          <w:r>
-            <w:rPr>
-              <w:b/>
-              <w:bCs/>
-              <w:sz w:val="24"/>
-              <w:szCs w:val="24"/>
-              <w:lang w:val="fr-CH" w:eastAsia="de-DE"/>
-            </w:rPr>
-            <w:t xml:space="preserve"> - remplacer ce texte</w:t>
+            <w:t xml:space="preserve">Gestion des accès multifacteur </w:t>
           </w:r>
         </w:p>
       </w:tc>
@@ -2340,26 +2330,6 @@
 </file>
 
 <file path=customXml/item1.xml><?xml version="1.0" encoding="utf-8"?>
-<p:properties xmlns:p="http://schemas.microsoft.com/office/2006/metadata/properties" xmlns:xsi="http://www.w3.org/2001/XMLSchema-instance" xmlns:pc="http://schemas.microsoft.com/office/infopath/2007/PartnerControls">
-  <documentManagement>
-    <lcf76f155ced4ddcb4097134ff3c332f xmlns="8afaa137-8a18-4908-97f4-35fc924e5a91">
-      <Terms xmlns="http://schemas.microsoft.com/office/infopath/2007/PartnerControls"/>
-    </lcf76f155ced4ddcb4097134ff3c332f>
-    <TaxCatchAll xmlns="3b60234b-33e6-42ae-ae88-ba7d4a3eedfd" xsi:nil="true"/>
-  </documentManagement>
-</p:properties>
-</file>
-
-<file path=customXml/item2.xml><?xml version="1.0" encoding="utf-8"?>
-<?mso-contentType ?>
-<FormTemplates xmlns="http://schemas.microsoft.com/sharepoint/v3/contenttype/forms">
-  <Display>DocumentLibraryForm</Display>
-  <Edit>DocumentLibraryForm</Edit>
-  <New>DocumentLibraryForm</New>
-</FormTemplates>
-</file>
-
-<file path=customXml/item3.xml><?xml version="1.0" encoding="utf-8"?>
 <ct:contentTypeSchema xmlns:ct="http://schemas.microsoft.com/office/2006/metadata/contentType" xmlns:ma="http://schemas.microsoft.com/office/2006/metadata/properties/metaAttributes" ct:_="" ma:_="" ma:contentTypeName="Document" ma:contentTypeID="0x0101006BD0882D7B13D249A8B88997E24B9140" ma:contentTypeVersion="14" ma:contentTypeDescription="Crée un document." ma:contentTypeScope="" ma:versionID="3865b25f2bf2a035dbe7787239b3f11c">
   <xsd:schema xmlns:xsd="http://www.w3.org/2001/XMLSchema" xmlns:xs="http://www.w3.org/2001/XMLSchema" xmlns:p="http://schemas.microsoft.com/office/2006/metadata/properties" xmlns:ns2="8afaa137-8a18-4908-97f4-35fc924e5a91" xmlns:ns3="3b60234b-33e6-42ae-ae88-ba7d4a3eedfd" targetNamespace="http://schemas.microsoft.com/office/2006/metadata/properties" ma:root="true" ma:fieldsID="718f9f7ddd2530d56a17ab9424d0abda" ns2:_="" ns3:_="">
     <xsd:import namespace="8afaa137-8a18-4908-97f4-35fc924e5a91"/>
@@ -2572,13 +2542,41 @@
 </ct:contentTypeSchema>
 </file>
 
+<file path=customXml/item2.xml><?xml version="1.0" encoding="utf-8"?>
+<?mso-contentType ?>
+<FormTemplates xmlns="http://schemas.microsoft.com/sharepoint/v3/contenttype/forms">
+  <Display>DocumentLibraryForm</Display>
+  <Edit>DocumentLibraryForm</Edit>
+  <New>DocumentLibraryForm</New>
+</FormTemplates>
+</file>
+
+<file path=customXml/item3.xml><?xml version="1.0" encoding="utf-8"?>
+<p:properties xmlns:p="http://schemas.microsoft.com/office/2006/metadata/properties" xmlns:xsi="http://www.w3.org/2001/XMLSchema-instance" xmlns:pc="http://schemas.microsoft.com/office/infopath/2007/PartnerControls">
+  <documentManagement>
+    <lcf76f155ced4ddcb4097134ff3c332f xmlns="8afaa137-8a18-4908-97f4-35fc924e5a91">
+      <Terms xmlns="http://schemas.microsoft.com/office/infopath/2007/PartnerControls"/>
+    </lcf76f155ced4ddcb4097134ff3c332f>
+    <TaxCatchAll xmlns="3b60234b-33e6-42ae-ae88-ba7d4a3eedfd" xsi:nil="true"/>
+  </documentManagement>
+</p:properties>
+</file>
+
 <file path=customXml/itemProps1.xml><?xml version="1.0" encoding="utf-8"?>
-<ds:datastoreItem xmlns:ds="http://schemas.openxmlformats.org/officeDocument/2006/customXml" ds:itemID="{F93415F2-B9DC-4DB4-B207-B695D2855657}">
+<ds:datastoreItem xmlns:ds="http://schemas.openxmlformats.org/officeDocument/2006/customXml" ds:itemID="{9C197E0A-38A5-4E59-BC4E-C6187E0D4938}">
   <ds:schemaRefs>
+    <ds:schemaRef ds:uri="http://schemas.microsoft.com/office/2006/metadata/contentType"/>
+    <ds:schemaRef ds:uri="http://schemas.microsoft.com/office/2006/metadata/properties/metaAttributes"/>
+    <ds:schemaRef ds:uri="http://www.w3.org/2001/XMLSchema"/>
     <ds:schemaRef ds:uri="http://schemas.microsoft.com/office/2006/metadata/properties"/>
+    <ds:schemaRef ds:uri="8afaa137-8a18-4908-97f4-35fc924e5a91"/>
+    <ds:schemaRef ds:uri="3b60234b-33e6-42ae-ae88-ba7d4a3eedfd"/>
+    <ds:schemaRef ds:uri="http://schemas.microsoft.com/office/2006/documentManagement/types"/>
     <ds:schemaRef ds:uri="http://schemas.microsoft.com/office/infopath/2007/PartnerControls"/>
-    <ds:schemaRef ds:uri="b54f96d8-6138-4ba9-8b5a-da1062324abb"/>
-    <ds:schemaRef ds:uri="0ecde9c3-6951-4ee0-98d0-295e535ef6cd"/>
+    <ds:schemaRef ds:uri="http://schemas.openxmlformats.org/package/2006/metadata/core-properties"/>
+    <ds:schemaRef ds:uri="http://purl.org/dc/elements/1.1/"/>
+    <ds:schemaRef ds:uri="http://purl.org/dc/terms/"/>
+    <ds:schemaRef ds:uri="http://schemas.microsoft.com/internal/obd"/>
   </ds:schemaRefs>
 </ds:datastoreItem>
 </file>
@@ -2592,5 +2590,12 @@
 </file>
 
 <file path=customXml/itemProps3.xml><?xml version="1.0" encoding="utf-8"?>
-<ds:datastoreItem xmlns:ds="http://schemas.openxmlformats.org/officeDocument/2006/customXml" ds:itemID="{9C197E0A-38A5-4E59-BC4E-C6187E0D4938}"/>
+<ds:datastoreItem xmlns:ds="http://schemas.openxmlformats.org/officeDocument/2006/customXml" ds:itemID="{F93415F2-B9DC-4DB4-B207-B695D2855657}">
+  <ds:schemaRefs>
+    <ds:schemaRef ds:uri="http://schemas.microsoft.com/office/2006/metadata/properties"/>
+    <ds:schemaRef ds:uri="http://schemas.microsoft.com/office/infopath/2007/PartnerControls"/>
+    <ds:schemaRef ds:uri="8afaa137-8a18-4908-97f4-35fc924e5a91"/>
+    <ds:schemaRef ds:uri="3b60234b-33e6-42ae-ae88-ba7d4a3eedfd"/>
+  </ds:schemaRefs>
+</ds:datastoreItem>
 </file>